--- a/Saleel Tables VER2/Assignments/Assignment002 (Insert data and filter data using Workbench).docx
+++ b/Saleel Tables VER2/Assignments/Assignment002 (Insert data and filter data using Workbench).docx
@@ -472,13 +472,21 @@
           </w:tcPr>
           <w:p>
             <w:pPr>
-              <w:pStyle w:val="Default"/>
-              <w:ind w:left="454"/>
-              <w:rPr>
-                <w:sz w:val="20"/>
-                <w:szCs w:val="20"/>
-              </w:rPr>
-            </w:pPr>
+              <w:ind w:left="454"/>
+              <w:rPr>
+                <w:rFonts w:ascii="Palatino Linotype" w:hAnsi="Palatino Linotype" w:cstheme="minorHAnsi"/>
+                <w:color w:val="5B9BD5" w:themeColor="accent1"/>
+                <w:sz w:val="20"/>
+              </w:rPr>
+            </w:pPr>
+            <w:r>
+              <w:rPr>
+                <w:rFonts w:ascii="Palatino Linotype" w:hAnsi="Palatino Linotype" w:cstheme="minorHAnsi"/>
+                <w:color w:val="5B9BD5" w:themeColor="accent1"/>
+                <w:sz w:val="20"/>
+              </w:rPr>
+              <w:t>select * from n1employee;</w:t>
+            </w:r>
           </w:p>
         </w:tc>
       </w:tr>
@@ -578,13 +586,21 @@
           </w:tcPr>
           <w:p>
             <w:pPr>
-              <w:pStyle w:val="Default"/>
-              <w:ind w:left="454"/>
-              <w:rPr>
-                <w:sz w:val="20"/>
-                <w:szCs w:val="20"/>
-              </w:rPr>
-            </w:pPr>
+              <w:ind w:left="454"/>
+              <w:rPr>
+                <w:rFonts w:ascii="Palatino Linotype" w:hAnsi="Palatino Linotype" w:cstheme="minorHAnsi"/>
+                <w:color w:val="5B9BD5" w:themeColor="accent1"/>
+                <w:sz w:val="20"/>
+              </w:rPr>
+            </w:pPr>
+            <w:r>
+              <w:rPr>
+                <w:rFonts w:ascii="Palatino Linotype" w:hAnsi="Palatino Linotype" w:cstheme="minorHAnsi"/>
+                <w:color w:val="5B9BD5" w:themeColor="accent1"/>
+                <w:sz w:val="20"/>
+              </w:rPr>
+              <w:t>select firstname, lastname from n1employee;</w:t>
+            </w:r>
           </w:p>
         </w:tc>
       </w:tr>
@@ -719,12 +735,21 @@
           </w:tcPr>
           <w:p>
             <w:pPr>
-              <w:pStyle w:val="Default"/>
-              <w:rPr>
-                <w:sz w:val="20"/>
-                <w:szCs w:val="20"/>
-              </w:rPr>
-            </w:pPr>
+              <w:ind w:left="454"/>
+              <w:rPr>
+                <w:rFonts w:ascii="Palatino Linotype" w:hAnsi="Palatino Linotype" w:cstheme="minorHAnsi"/>
+                <w:color w:val="5B9BD5" w:themeColor="accent1"/>
+                <w:sz w:val="20"/>
+              </w:rPr>
+            </w:pPr>
+            <w:r>
+              <w:rPr>
+                <w:rFonts w:ascii="Palatino Linotype" w:hAnsi="Palatino Linotype" w:cstheme="minorHAnsi"/>
+                <w:color w:val="5B9BD5" w:themeColor="accent1"/>
+                <w:sz w:val="20"/>
+              </w:rPr>
+              <w:t>select * from n1employee where firstname ='Fred';</w:t>
+            </w:r>
           </w:p>
         </w:tc>
       </w:tr>
@@ -785,13 +810,21 @@
           </w:tcPr>
           <w:p>
             <w:pPr>
-              <w:pStyle w:val="Default"/>
-              <w:ind w:left="454"/>
-              <w:rPr>
-                <w:sz w:val="20"/>
-                <w:szCs w:val="20"/>
-              </w:rPr>
-            </w:pPr>
+              <w:ind w:left="454"/>
+              <w:rPr>
+                <w:rFonts w:ascii="Palatino Linotype" w:hAnsi="Palatino Linotype" w:cstheme="minorHAnsi"/>
+                <w:color w:val="5B9BD5" w:themeColor="accent1"/>
+                <w:sz w:val="20"/>
+              </w:rPr>
+            </w:pPr>
+            <w:r>
+              <w:rPr>
+                <w:rFonts w:ascii="Palatino Linotype" w:hAnsi="Palatino Linotype" w:cstheme="minorHAnsi"/>
+                <w:color w:val="5B9BD5" w:themeColor="accent1"/>
+                <w:sz w:val="20"/>
+              </w:rPr>
+              <w:t>select * from n1employee where gender = 'F';</w:t>
+            </w:r>
           </w:p>
         </w:tc>
       </w:tr>
@@ -872,13 +905,21 @@
           </w:tcPr>
           <w:p>
             <w:pPr>
-              <w:pStyle w:val="Default"/>
-              <w:ind w:left="454"/>
-              <w:rPr>
-                <w:sz w:val="20"/>
-                <w:szCs w:val="20"/>
-              </w:rPr>
-            </w:pPr>
+              <w:ind w:left="454"/>
+              <w:rPr>
+                <w:rFonts w:ascii="Palatino Linotype" w:hAnsi="Palatino Linotype" w:cstheme="minorHAnsi"/>
+                <w:color w:val="5B9BD5" w:themeColor="accent1"/>
+                <w:sz w:val="20"/>
+              </w:rPr>
+            </w:pPr>
+            <w:r>
+              <w:rPr>
+                <w:rFonts w:ascii="Palatino Linotype" w:hAnsi="Palatino Linotype" w:cstheme="minorHAnsi"/>
+                <w:color w:val="5B9BD5" w:themeColor="accent1"/>
+                <w:sz w:val="20"/>
+              </w:rPr>
+              <w:t>select * from n1employee where hobby1 = 'Reading';</w:t>
+            </w:r>
           </w:p>
         </w:tc>
       </w:tr>
@@ -977,13 +1018,21 @@
           </w:tcPr>
           <w:p>
             <w:pPr>
-              <w:pStyle w:val="Default"/>
-              <w:ind w:left="454"/>
-              <w:rPr>
-                <w:sz w:val="20"/>
-                <w:szCs w:val="20"/>
-              </w:rPr>
-            </w:pPr>
+              <w:ind w:left="454"/>
+              <w:rPr>
+                <w:rFonts w:ascii="Palatino Linotype" w:hAnsi="Palatino Linotype" w:cstheme="minorHAnsi"/>
+                <w:color w:val="5B9BD5" w:themeColor="accent1"/>
+                <w:sz w:val="20"/>
+              </w:rPr>
+            </w:pPr>
+            <w:r>
+              <w:rPr>
+                <w:rFonts w:ascii="Palatino Linotype" w:hAnsi="Palatino Linotype" w:cstheme="minorHAnsi"/>
+                <w:color w:val="5B9BD5" w:themeColor="accent1"/>
+                <w:sz w:val="20"/>
+              </w:rPr>
+              <w:t>select * from n1employee where currentjob = 'Software Developer';</w:t>
+            </w:r>
           </w:p>
         </w:tc>
       </w:tr>
@@ -1074,13 +1123,21 @@
           </w:tcPr>
           <w:p>
             <w:pPr>
-              <w:pStyle w:val="Default"/>
-              <w:ind w:left="454"/>
-              <w:rPr>
-                <w:sz w:val="20"/>
-                <w:szCs w:val="20"/>
-              </w:rPr>
-            </w:pPr>
+              <w:ind w:left="454"/>
+              <w:rPr>
+                <w:rFonts w:ascii="Palatino Linotype" w:hAnsi="Palatino Linotype" w:cstheme="minorHAnsi"/>
+                <w:color w:val="5B9BD5" w:themeColor="accent1"/>
+                <w:sz w:val="20"/>
+              </w:rPr>
+            </w:pPr>
+            <w:r>
+              <w:rPr>
+                <w:rFonts w:ascii="Palatino Linotype" w:hAnsi="Palatino Linotype" w:cstheme="minorHAnsi"/>
+                <w:color w:val="5B9BD5" w:themeColor="accent1"/>
+                <w:sz w:val="20"/>
+              </w:rPr>
+              <w:t>select * from n1employee where previousjob3 = 'Trainee';</w:t>
+            </w:r>
           </w:p>
         </w:tc>
       </w:tr>
@@ -1141,6 +1198,16 @@
             <w:r>
               <w:rPr>
                 <w:rFonts w:cstheme="minorHAnsi"/>
+                <w:i/>
+                <w:color w:val="000000" w:themeColor="text1"/>
+                <w:sz w:val="20"/>
+                <w:szCs w:val="20"/>
+              </w:rPr>
+              <w:t>ary</w:t>
+            </w:r>
+            <w:r>
+              <w:rPr>
+                <w:rFonts w:cstheme="minorHAnsi"/>
                 <w:color w:val="000000" w:themeColor="text1"/>
                 <w:sz w:val="20"/>
                 <w:szCs w:val="20"/>
@@ -1161,13 +1228,21 @@
           </w:tcPr>
           <w:p>
             <w:pPr>
-              <w:pStyle w:val="Default"/>
-              <w:ind w:left="454"/>
-              <w:rPr>
-                <w:sz w:val="20"/>
-                <w:szCs w:val="20"/>
-              </w:rPr>
-            </w:pPr>
+              <w:ind w:left="454"/>
+              <w:rPr>
+                <w:rFonts w:ascii="Palatino Linotype" w:hAnsi="Palatino Linotype" w:cstheme="minorHAnsi"/>
+                <w:color w:val="5B9BD5" w:themeColor="accent1"/>
+                <w:sz w:val="20"/>
+              </w:rPr>
+            </w:pPr>
+            <w:r>
+              <w:rPr>
+                <w:rFonts w:ascii="Palatino Linotype" w:hAnsi="Palatino Linotype" w:cstheme="minorHAnsi"/>
+                <w:color w:val="5B9BD5" w:themeColor="accent1"/>
+                <w:sz w:val="20"/>
+              </w:rPr>
+              <w:t>select * from n1employee where salary &gt; 4000;</w:t>
+            </w:r>
           </w:p>
         </w:tc>
       </w:tr>
@@ -1248,13 +1323,22 @@
           </w:tcPr>
           <w:p>
             <w:pPr>
-              <w:pStyle w:val="Default"/>
-              <w:ind w:left="454"/>
-              <w:rPr>
-                <w:sz w:val="20"/>
-                <w:szCs w:val="20"/>
-              </w:rPr>
-            </w:pPr>
+              <w:ind w:left="454"/>
+              <w:rPr>
+                <w:rFonts w:ascii="Palatino Linotype" w:hAnsi="Palatino Linotype" w:cstheme="minorHAnsi"/>
+                <w:color w:val="5B9BD5" w:themeColor="accent1"/>
+                <w:sz w:val="20"/>
+              </w:rPr>
+            </w:pPr>
+            <w:r>
+              <w:rPr>
+                <w:rFonts w:ascii="Palatino Linotype" w:hAnsi="Palatino Linotype" w:cstheme="minorHAnsi"/>
+                <w:color w:val="5B9BD5" w:themeColor="accent1"/>
+                <w:sz w:val="20"/>
+              </w:rPr>
+              <w:lastRenderedPageBreak/>
+              <w:t>select * from n1employee where deptname = 'sales';</w:t>
+            </w:r>
           </w:p>
         </w:tc>
       </w:tr>
@@ -1315,6 +1399,16 @@
             <w:r>
               <w:rPr>
                 <w:rFonts w:cstheme="minorHAnsi"/>
+                <w:i/>
+                <w:color w:val="000000" w:themeColor="text1"/>
+                <w:sz w:val="20"/>
+                <w:szCs w:val="20"/>
+              </w:rPr>
+              <w:t>ary</w:t>
+            </w:r>
+            <w:r>
+              <w:rPr>
+                <w:rFonts w:cstheme="minorHAnsi"/>
                 <w:color w:val="000000" w:themeColor="text1"/>
                 <w:sz w:val="20"/>
                 <w:szCs w:val="20"/>
@@ -1335,15 +1429,21 @@
           </w:tcPr>
           <w:p>
             <w:pPr>
-              <w:pStyle w:val="Default"/>
-              <w:ind w:left="454"/>
-              <w:rPr>
-                <w:rFonts w:cstheme="minorHAnsi"/>
-                <w:color w:val="000000" w:themeColor="text1"/>
-                <w:sz w:val="20"/>
-                <w:szCs w:val="20"/>
-              </w:rPr>
-            </w:pPr>
+              <w:ind w:left="454"/>
+              <w:rPr>
+                <w:rFonts w:ascii="Palatino Linotype" w:hAnsi="Palatino Linotype" w:cstheme="minorHAnsi"/>
+                <w:color w:val="5B9BD5" w:themeColor="accent1"/>
+                <w:sz w:val="20"/>
+              </w:rPr>
+            </w:pPr>
+            <w:r>
+              <w:rPr>
+                <w:rFonts w:ascii="Palatino Linotype" w:hAnsi="Palatino Linotype" w:cstheme="minorHAnsi"/>
+                <w:color w:val="5B9BD5" w:themeColor="accent1"/>
+                <w:sz w:val="20"/>
+              </w:rPr>
+              <w:t>select * from n1employee where salary &lt; 3000;</w:t>
+            </w:r>
           </w:p>
         </w:tc>
       </w:tr>
@@ -1465,15 +1565,21 @@
           </w:tcPr>
           <w:p>
             <w:pPr>
-              <w:pStyle w:val="Default"/>
-              <w:ind w:left="454"/>
-              <w:rPr>
-                <w:rFonts w:cstheme="minorHAnsi"/>
-                <w:color w:val="000000" w:themeColor="text1"/>
-                <w:sz w:val="20"/>
-                <w:szCs w:val="20"/>
-              </w:rPr>
-            </w:pPr>
+              <w:ind w:left="454"/>
+              <w:rPr>
+                <w:rFonts w:ascii="Palatino Linotype" w:hAnsi="Palatino Linotype" w:cstheme="minorHAnsi"/>
+                <w:color w:val="5B9BD5" w:themeColor="accent1"/>
+                <w:sz w:val="20"/>
+              </w:rPr>
+            </w:pPr>
+            <w:r>
+              <w:rPr>
+                <w:rFonts w:ascii="Palatino Linotype" w:hAnsi="Palatino Linotype" w:cstheme="minorHAnsi"/>
+                <w:color w:val="5B9BD5" w:themeColor="accent1"/>
+                <w:sz w:val="20"/>
+              </w:rPr>
+              <w:t>select * from n1employee where hobby2 = 'Ice skating';</w:t>
+            </w:r>
           </w:p>
         </w:tc>
       </w:tr>
@@ -1539,15 +1645,21 @@
           </w:tcPr>
           <w:p>
             <w:pPr>
-              <w:pStyle w:val="Default"/>
-              <w:ind w:left="454"/>
-              <w:rPr>
-                <w:rFonts w:cstheme="minorHAnsi"/>
-                <w:color w:val="000000" w:themeColor="text1"/>
-                <w:sz w:val="20"/>
-                <w:szCs w:val="20"/>
-              </w:rPr>
-            </w:pPr>
+              <w:ind w:left="454"/>
+              <w:rPr>
+                <w:rFonts w:ascii="Palatino Linotype" w:hAnsi="Palatino Linotype" w:cstheme="minorHAnsi"/>
+                <w:color w:val="5B9BD5" w:themeColor="accent1"/>
+                <w:sz w:val="20"/>
+              </w:rPr>
+            </w:pPr>
+            <w:r>
+              <w:rPr>
+                <w:rFonts w:ascii="Palatino Linotype" w:hAnsi="Palatino Linotype" w:cstheme="minorHAnsi"/>
+                <w:color w:val="5B9BD5" w:themeColor="accent1"/>
+                <w:sz w:val="20"/>
+              </w:rPr>
+              <w:t>select * from n1employee where gender = 'm';</w:t>
+            </w:r>
           </w:p>
         </w:tc>
       </w:tr>
@@ -1632,15 +1744,21 @@
           </w:tcPr>
           <w:p>
             <w:pPr>
-              <w:pStyle w:val="Default"/>
-              <w:ind w:left="454"/>
-              <w:rPr>
-                <w:rFonts w:cstheme="minorHAnsi"/>
-                <w:color w:val="000000" w:themeColor="text1"/>
-                <w:sz w:val="20"/>
-                <w:szCs w:val="20"/>
-              </w:rPr>
-            </w:pPr>
+              <w:ind w:left="454"/>
+              <w:rPr>
+                <w:rFonts w:ascii="Palatino Linotype" w:hAnsi="Palatino Linotype" w:cstheme="minorHAnsi"/>
+                <w:color w:val="5B9BD5" w:themeColor="accent1"/>
+                <w:sz w:val="20"/>
+              </w:rPr>
+            </w:pPr>
+            <w:r>
+              <w:rPr>
+                <w:rFonts w:ascii="Palatino Linotype" w:hAnsi="Palatino Linotype" w:cstheme="minorHAnsi"/>
+                <w:color w:val="5B9BD5" w:themeColor="accent1"/>
+                <w:sz w:val="20"/>
+              </w:rPr>
+              <w:t>select * from n1employee where lastname = 'Clark';</w:t>
+            </w:r>
           </w:p>
         </w:tc>
       </w:tr>
@@ -1743,15 +1861,21 @@
           </w:tcPr>
           <w:p>
             <w:pPr>
-              <w:pStyle w:val="Default"/>
-              <w:ind w:left="454"/>
-              <w:rPr>
-                <w:rFonts w:cstheme="minorHAnsi"/>
-                <w:color w:val="000000" w:themeColor="text1"/>
-                <w:sz w:val="20"/>
-                <w:szCs w:val="20"/>
-              </w:rPr>
-            </w:pPr>
+              <w:ind w:left="454"/>
+              <w:rPr>
+                <w:rFonts w:ascii="Palatino Linotype" w:hAnsi="Palatino Linotype" w:cstheme="minorHAnsi"/>
+                <w:color w:val="5B9BD5" w:themeColor="accent1"/>
+                <w:sz w:val="20"/>
+              </w:rPr>
+            </w:pPr>
+            <w:r>
+              <w:rPr>
+                <w:rFonts w:ascii="Palatino Linotype" w:hAnsi="Palatino Linotype" w:cstheme="minorHAnsi"/>
+                <w:color w:val="5B9BD5" w:themeColor="accent1"/>
+                <w:sz w:val="20"/>
+              </w:rPr>
+              <w:t>select * from n1employee where mobileno1 = 7032300039;</w:t>
+            </w:r>
           </w:p>
         </w:tc>
       </w:tr>
@@ -1836,17 +1960,21 @@
           </w:tcPr>
           <w:p>
             <w:pPr>
-              <w:pStyle w:val="Default"/>
-              <w:ind w:left="454"/>
-              <w:rPr>
-                <w:rFonts w:cstheme="minorHAnsi"/>
-                <w:color w:val="000000" w:themeColor="text1"/>
-                <w:sz w:val="20"/>
-                <w:szCs w:val="20"/>
-              </w:rPr>
-            </w:pPr>
-            <w:bookmarkStart w:id="0" w:name="_GoBack"/>
-            <w:bookmarkEnd w:id="0"/>
+              <w:ind w:left="454"/>
+              <w:rPr>
+                <w:rFonts w:ascii="Palatino Linotype" w:hAnsi="Palatino Linotype" w:cstheme="minorHAnsi"/>
+                <w:color w:val="5B9BD5" w:themeColor="accent1"/>
+                <w:sz w:val="20"/>
+              </w:rPr>
+            </w:pPr>
+            <w:r>
+              <w:rPr>
+                <w:rFonts w:ascii="Palatino Linotype" w:hAnsi="Palatino Linotype" w:cstheme="minorHAnsi"/>
+                <w:color w:val="5B9BD5" w:themeColor="accent1"/>
+                <w:sz w:val="20"/>
+              </w:rPr>
+              <w:t>select * from n1employee where id = 7;</w:t>
+            </w:r>
           </w:p>
         </w:tc>
       </w:tr>
@@ -1887,6 +2015,8 @@
           <w:szCs w:val="20"/>
         </w:rPr>
       </w:pPr>
+      <w:bookmarkStart w:id="0" w:name="_GoBack"/>
+      <w:bookmarkEnd w:id="0"/>
     </w:p>
     <w:p>
       <w:pPr>
